--- a/Nhom9_%TungThanhVien.docx
+++ b/Nhom9_%TungThanhVien.docx
@@ -9,13 +9,24 @@
           <w:szCs w:val="32"/>
         </w:rPr>
       </w:pPr>
-      <w:r>
-        <w:rPr>
-          <w:sz w:val="32"/>
-          <w:szCs w:val="32"/>
-        </w:rPr>
-        <w:t>Nhóm  9</w:t>
-      </w:r>
+      <w:proofErr w:type="spellStart"/>
+      <w:proofErr w:type="gramStart"/>
+      <w:r>
+        <w:rPr>
+          <w:sz w:val="32"/>
+          <w:szCs w:val="32"/>
+        </w:rPr>
+        <w:t>Nhóm</w:t>
+      </w:r>
+      <w:proofErr w:type="spellEnd"/>
+      <w:r>
+        <w:rPr>
+          <w:sz w:val="32"/>
+          <w:szCs w:val="32"/>
+        </w:rPr>
+        <w:t xml:space="preserve">  9</w:t>
+      </w:r>
+      <w:proofErr w:type="gramEnd"/>
     </w:p>
     <w:p>
       <w:pPr>
@@ -25,156 +36,495 @@
           <w:szCs w:val="40"/>
         </w:rPr>
       </w:pPr>
+      <w:proofErr w:type="spellStart"/>
       <w:r>
         <w:rPr>
           <w:sz w:val="40"/>
           <w:szCs w:val="40"/>
         </w:rPr>
-        <w:t>Báo Cáo %</w:t>
-      </w:r>
+        <w:t>Báo</w:t>
+      </w:r>
+      <w:proofErr w:type="spellEnd"/>
       <w:r>
         <w:rPr>
           <w:sz w:val="40"/>
           <w:szCs w:val="40"/>
         </w:rPr>
-        <w:t xml:space="preserve"> Công Việc Từng Thành Viên</w:t>
-      </w:r>
-    </w:p>
-    <w:p>
-      <w:pPr>
-        <w:jc w:val="center"/>
+        <w:t xml:space="preserve"> </w:t>
+      </w:r>
+      <w:proofErr w:type="spellStart"/>
+      <w:r>
         <w:rPr>
           <w:sz w:val="40"/>
           <w:szCs w:val="40"/>
         </w:rPr>
-      </w:pPr>
-    </w:p>
-    <w:p>
-      <w:pPr>
-        <w:rPr>
-          <w:sz w:val="32"/>
-          <w:szCs w:val="32"/>
-        </w:rPr>
-      </w:pPr>
-      <w:r>
-        <w:rPr>
-          <w:sz w:val="32"/>
-          <w:szCs w:val="32"/>
-        </w:rPr>
-        <w:t>1) Các thành viên</w:t>
-      </w:r>
-    </w:p>
-    <w:p>
-      <w:pPr>
-        <w:rPr>
-          <w:sz w:val="28"/>
-          <w:szCs w:val="28"/>
-        </w:rPr>
-      </w:pPr>
-      <w:r>
-        <w:rPr>
-          <w:sz w:val="28"/>
-          <w:szCs w:val="28"/>
-        </w:rPr>
-        <w:t>- Trần Chánh Trực</w:t>
-      </w:r>
-    </w:p>
-    <w:p>
-      <w:pPr>
-        <w:rPr>
-          <w:sz w:val="28"/>
-          <w:szCs w:val="28"/>
-        </w:rPr>
-      </w:pPr>
-      <w:r>
-        <w:rPr>
-          <w:sz w:val="28"/>
-          <w:szCs w:val="28"/>
-        </w:rPr>
-        <w:t xml:space="preserve">- Nguyễn Phương Nam </w:t>
-      </w:r>
-    </w:p>
-    <w:p>
-      <w:pPr>
-        <w:rPr>
-          <w:sz w:val="28"/>
-          <w:szCs w:val="28"/>
-        </w:rPr>
-      </w:pPr>
-      <w:r>
-        <w:rPr>
-          <w:sz w:val="28"/>
-          <w:szCs w:val="28"/>
-        </w:rPr>
-        <w:t xml:space="preserve">- Đào Kim Nhã </w:t>
-      </w:r>
-    </w:p>
-    <w:p>
-      <w:pPr>
-        <w:rPr>
-          <w:sz w:val="28"/>
-          <w:szCs w:val="28"/>
-        </w:rPr>
-      </w:pPr>
-      <w:r>
-        <w:rPr>
-          <w:sz w:val="28"/>
-          <w:szCs w:val="28"/>
-        </w:rPr>
-        <w:t xml:space="preserve">- Nguyễn Hoàng Anh </w:t>
-      </w:r>
-    </w:p>
-    <w:p>
-      <w:pPr>
-        <w:rPr>
-          <w:sz w:val="28"/>
-          <w:szCs w:val="28"/>
-        </w:rPr>
-      </w:pPr>
-      <w:r>
-        <w:rPr>
-          <w:sz w:val="28"/>
-          <w:szCs w:val="28"/>
-        </w:rPr>
-        <w:t>- Trần Thanh Nhàn</w:t>
-      </w:r>
-    </w:p>
-    <w:p>
-      <w:pPr>
-        <w:rPr>
-          <w:sz w:val="32"/>
-          <w:szCs w:val="32"/>
-        </w:rPr>
-      </w:pPr>
-    </w:p>
-    <w:p>
-      <w:pPr>
-        <w:rPr>
-          <w:sz w:val="32"/>
-          <w:szCs w:val="32"/>
-        </w:rPr>
-      </w:pPr>
-      <w:r>
-        <w:rPr>
-          <w:sz w:val="32"/>
-          <w:szCs w:val="32"/>
-        </w:rPr>
-        <w:t xml:space="preserve">2) % Công Việc </w:t>
-      </w:r>
-    </w:p>
-    <w:p>
-      <w:pPr>
-        <w:rPr>
-          <w:sz w:val="28"/>
-          <w:szCs w:val="28"/>
-        </w:rPr>
-      </w:pPr>
-      <w:r>
-        <w:rPr>
-          <w:sz w:val="28"/>
-          <w:szCs w:val="28"/>
-        </w:rPr>
-        <w:t>- Phương Nam</w:t>
+        <w:t>Cáo</w:t>
+      </w:r>
+      <w:proofErr w:type="spellEnd"/>
+      <w:r>
+        <w:rPr>
+          <w:sz w:val="40"/>
+          <w:szCs w:val="40"/>
+        </w:rPr>
+        <w:t xml:space="preserve"> %</w:t>
+      </w:r>
+      <w:r>
+        <w:rPr>
+          <w:sz w:val="40"/>
+          <w:szCs w:val="40"/>
+        </w:rPr>
+        <w:t xml:space="preserve"> </w:t>
+      </w:r>
+      <w:proofErr w:type="spellStart"/>
+      <w:r>
+        <w:rPr>
+          <w:sz w:val="40"/>
+          <w:szCs w:val="40"/>
+        </w:rPr>
+        <w:t>Công</w:t>
+      </w:r>
+      <w:proofErr w:type="spellEnd"/>
+      <w:r>
+        <w:rPr>
+          <w:sz w:val="40"/>
+          <w:szCs w:val="40"/>
+        </w:rPr>
+        <w:t xml:space="preserve"> </w:t>
+      </w:r>
+      <w:proofErr w:type="spellStart"/>
+      <w:r>
+        <w:rPr>
+          <w:sz w:val="40"/>
+          <w:szCs w:val="40"/>
+        </w:rPr>
+        <w:t>Việc</w:t>
+      </w:r>
+      <w:proofErr w:type="spellEnd"/>
+      <w:r>
+        <w:rPr>
+          <w:sz w:val="40"/>
+          <w:szCs w:val="40"/>
+        </w:rPr>
+        <w:t xml:space="preserve"> </w:t>
+      </w:r>
+      <w:proofErr w:type="spellStart"/>
+      <w:r>
+        <w:rPr>
+          <w:sz w:val="40"/>
+          <w:szCs w:val="40"/>
+        </w:rPr>
+        <w:t>Từng</w:t>
+      </w:r>
+      <w:proofErr w:type="spellEnd"/>
+      <w:r>
+        <w:rPr>
+          <w:sz w:val="40"/>
+          <w:szCs w:val="40"/>
+        </w:rPr>
+        <w:t xml:space="preserve"> </w:t>
+      </w:r>
+      <w:proofErr w:type="spellStart"/>
+      <w:r>
+        <w:rPr>
+          <w:sz w:val="40"/>
+          <w:szCs w:val="40"/>
+        </w:rPr>
+        <w:t>Thành</w:t>
+      </w:r>
+      <w:proofErr w:type="spellEnd"/>
+      <w:r>
+        <w:rPr>
+          <w:sz w:val="40"/>
+          <w:szCs w:val="40"/>
+        </w:rPr>
+        <w:t xml:space="preserve"> </w:t>
+      </w:r>
+      <w:proofErr w:type="spellStart"/>
+      <w:r>
+        <w:rPr>
+          <w:sz w:val="40"/>
+          <w:szCs w:val="40"/>
+        </w:rPr>
+        <w:t>Viên</w:t>
+      </w:r>
+      <w:proofErr w:type="spellEnd"/>
+    </w:p>
+    <w:p>
+      <w:pPr>
+        <w:jc w:val="center"/>
+        <w:rPr>
+          <w:sz w:val="40"/>
+          <w:szCs w:val="40"/>
+        </w:rPr>
+      </w:pPr>
+    </w:p>
+    <w:p>
+      <w:pPr>
+        <w:rPr>
+          <w:sz w:val="32"/>
+          <w:szCs w:val="32"/>
+        </w:rPr>
+      </w:pPr>
+      <w:r>
+        <w:rPr>
+          <w:sz w:val="32"/>
+          <w:szCs w:val="32"/>
+        </w:rPr>
+        <w:t xml:space="preserve">1) </w:t>
+      </w:r>
+      <w:proofErr w:type="spellStart"/>
+      <w:r>
+        <w:rPr>
+          <w:sz w:val="32"/>
+          <w:szCs w:val="32"/>
+        </w:rPr>
+        <w:t>Các</w:t>
+      </w:r>
+      <w:proofErr w:type="spellEnd"/>
+      <w:r>
+        <w:rPr>
+          <w:sz w:val="32"/>
+          <w:szCs w:val="32"/>
+        </w:rPr>
+        <w:t xml:space="preserve"> </w:t>
+      </w:r>
+      <w:proofErr w:type="spellStart"/>
+      <w:r>
+        <w:rPr>
+          <w:sz w:val="32"/>
+          <w:szCs w:val="32"/>
+        </w:rPr>
+        <w:t>thành</w:t>
+      </w:r>
+      <w:proofErr w:type="spellEnd"/>
+      <w:r>
+        <w:rPr>
+          <w:sz w:val="32"/>
+          <w:szCs w:val="32"/>
+        </w:rPr>
+        <w:t xml:space="preserve"> </w:t>
+      </w:r>
+      <w:proofErr w:type="spellStart"/>
+      <w:r>
+        <w:rPr>
+          <w:sz w:val="32"/>
+          <w:szCs w:val="32"/>
+        </w:rPr>
+        <w:t>viên</w:t>
+      </w:r>
+      <w:proofErr w:type="spellEnd"/>
+    </w:p>
+    <w:p>
+      <w:pPr>
+        <w:rPr>
+          <w:sz w:val="28"/>
+          <w:szCs w:val="28"/>
+        </w:rPr>
+      </w:pPr>
+      <w:r>
+        <w:rPr>
+          <w:sz w:val="28"/>
+          <w:szCs w:val="28"/>
+        </w:rPr>
+        <w:t xml:space="preserve">- Trần </w:t>
+      </w:r>
+      <w:proofErr w:type="spellStart"/>
+      <w:r>
+        <w:rPr>
+          <w:sz w:val="28"/>
+          <w:szCs w:val="28"/>
+        </w:rPr>
+        <w:t>Chánh</w:t>
+      </w:r>
+      <w:proofErr w:type="spellEnd"/>
+      <w:r>
+        <w:rPr>
+          <w:sz w:val="28"/>
+          <w:szCs w:val="28"/>
+        </w:rPr>
+        <w:t xml:space="preserve"> Trực</w:t>
+      </w:r>
+    </w:p>
+    <w:p>
+      <w:pPr>
+        <w:rPr>
+          <w:sz w:val="28"/>
+          <w:szCs w:val="28"/>
+        </w:rPr>
+      </w:pPr>
+      <w:r>
+        <w:rPr>
+          <w:sz w:val="28"/>
+          <w:szCs w:val="28"/>
+        </w:rPr>
+        <w:t xml:space="preserve">- </w:t>
+      </w:r>
+      <w:proofErr w:type="spellStart"/>
+      <w:r>
+        <w:rPr>
+          <w:sz w:val="28"/>
+          <w:szCs w:val="28"/>
+        </w:rPr>
+        <w:t>Nguyễn</w:t>
+      </w:r>
+      <w:proofErr w:type="spellEnd"/>
+      <w:r>
+        <w:rPr>
+          <w:sz w:val="28"/>
+          <w:szCs w:val="28"/>
+        </w:rPr>
+        <w:t xml:space="preserve"> </w:t>
+      </w:r>
+      <w:proofErr w:type="spellStart"/>
+      <w:r>
+        <w:rPr>
+          <w:sz w:val="28"/>
+          <w:szCs w:val="28"/>
+        </w:rPr>
+        <w:t>Phương</w:t>
+      </w:r>
+      <w:proofErr w:type="spellEnd"/>
+      <w:r>
+        <w:rPr>
+          <w:sz w:val="28"/>
+          <w:szCs w:val="28"/>
+        </w:rPr>
+        <w:t xml:space="preserve"> Nam </w:t>
+      </w:r>
+    </w:p>
+    <w:p>
+      <w:pPr>
+        <w:rPr>
+          <w:sz w:val="28"/>
+          <w:szCs w:val="28"/>
+        </w:rPr>
+      </w:pPr>
+      <w:r>
+        <w:rPr>
+          <w:sz w:val="28"/>
+          <w:szCs w:val="28"/>
+        </w:rPr>
+        <w:t xml:space="preserve">- </w:t>
+      </w:r>
+      <w:proofErr w:type="spellStart"/>
+      <w:r>
+        <w:rPr>
+          <w:sz w:val="28"/>
+          <w:szCs w:val="28"/>
+        </w:rPr>
+        <w:t>Đào</w:t>
+      </w:r>
+      <w:proofErr w:type="spellEnd"/>
+      <w:r>
+        <w:rPr>
+          <w:sz w:val="28"/>
+          <w:szCs w:val="28"/>
+        </w:rPr>
+        <w:t xml:space="preserve"> Kim </w:t>
+      </w:r>
+      <w:proofErr w:type="spellStart"/>
+      <w:r>
+        <w:rPr>
+          <w:sz w:val="28"/>
+          <w:szCs w:val="28"/>
+        </w:rPr>
+        <w:t>Nhã</w:t>
+      </w:r>
+      <w:proofErr w:type="spellEnd"/>
+      <w:r>
+        <w:rPr>
+          <w:sz w:val="28"/>
+          <w:szCs w:val="28"/>
+        </w:rPr>
+        <w:t xml:space="preserve"> </w:t>
+      </w:r>
+    </w:p>
+    <w:p>
+      <w:pPr>
+        <w:rPr>
+          <w:sz w:val="28"/>
+          <w:szCs w:val="28"/>
+        </w:rPr>
+      </w:pPr>
+      <w:r>
+        <w:rPr>
+          <w:sz w:val="28"/>
+          <w:szCs w:val="28"/>
+        </w:rPr>
+        <w:t xml:space="preserve">- </w:t>
+      </w:r>
+      <w:proofErr w:type="spellStart"/>
+      <w:r>
+        <w:rPr>
+          <w:sz w:val="28"/>
+          <w:szCs w:val="28"/>
+        </w:rPr>
+        <w:t>Nguyễn</w:t>
+      </w:r>
+      <w:proofErr w:type="spellEnd"/>
+      <w:r>
+        <w:rPr>
+          <w:sz w:val="28"/>
+          <w:szCs w:val="28"/>
+        </w:rPr>
+        <w:t xml:space="preserve"> </w:t>
+      </w:r>
+      <w:proofErr w:type="spellStart"/>
+      <w:r>
+        <w:rPr>
+          <w:sz w:val="28"/>
+          <w:szCs w:val="28"/>
+        </w:rPr>
+        <w:t>Hoàng</w:t>
+      </w:r>
+      <w:proofErr w:type="spellEnd"/>
+      <w:r>
+        <w:rPr>
+          <w:sz w:val="28"/>
+          <w:szCs w:val="28"/>
+        </w:rPr>
+        <w:t xml:space="preserve"> Anh </w:t>
+      </w:r>
+    </w:p>
+    <w:p>
+      <w:pPr>
+        <w:rPr>
+          <w:sz w:val="28"/>
+          <w:szCs w:val="28"/>
+        </w:rPr>
+      </w:pPr>
+      <w:r>
+        <w:rPr>
+          <w:sz w:val="28"/>
+          <w:szCs w:val="28"/>
+        </w:rPr>
+        <w:t>- Trần</w:t>
+      </w:r>
+      <w:r>
+        <w:rPr>
+          <w:sz w:val="28"/>
+          <w:szCs w:val="28"/>
+        </w:rPr>
+        <w:t xml:space="preserve"> </w:t>
+      </w:r>
+      <w:proofErr w:type="spellStart"/>
+      <w:r>
+        <w:rPr>
+          <w:sz w:val="28"/>
+          <w:szCs w:val="28"/>
+        </w:rPr>
+        <w:t>Thị</w:t>
+      </w:r>
+      <w:proofErr w:type="spellEnd"/>
+      <w:r>
+        <w:rPr>
+          <w:sz w:val="28"/>
+          <w:szCs w:val="28"/>
+        </w:rPr>
+        <w:t xml:space="preserve"> Thanh </w:t>
+      </w:r>
+      <w:proofErr w:type="spellStart"/>
+      <w:r>
+        <w:rPr>
+          <w:sz w:val="28"/>
+          <w:szCs w:val="28"/>
+        </w:rPr>
+        <w:t>Nhàn</w:t>
+      </w:r>
+      <w:proofErr w:type="spellEnd"/>
+    </w:p>
+    <w:p>
+      <w:pPr>
+        <w:rPr>
+          <w:sz w:val="32"/>
+          <w:szCs w:val="32"/>
+        </w:rPr>
+      </w:pPr>
+    </w:p>
+    <w:p>
+      <w:pPr>
+        <w:rPr>
+          <w:sz w:val="32"/>
+          <w:szCs w:val="32"/>
+        </w:rPr>
+      </w:pPr>
+      <w:r>
+        <w:rPr>
+          <w:sz w:val="32"/>
+          <w:szCs w:val="32"/>
+        </w:rPr>
+        <w:t xml:space="preserve">2) % </w:t>
+      </w:r>
+      <w:proofErr w:type="spellStart"/>
+      <w:r>
+        <w:rPr>
+          <w:sz w:val="32"/>
+          <w:szCs w:val="32"/>
+        </w:rPr>
+        <w:t>Công</w:t>
+      </w:r>
+      <w:proofErr w:type="spellEnd"/>
+      <w:r>
+        <w:rPr>
+          <w:sz w:val="32"/>
+          <w:szCs w:val="32"/>
+        </w:rPr>
+        <w:t xml:space="preserve"> </w:t>
+      </w:r>
+      <w:proofErr w:type="spellStart"/>
+      <w:r>
+        <w:rPr>
+          <w:sz w:val="32"/>
+          <w:szCs w:val="32"/>
+        </w:rPr>
+        <w:t>Việc</w:t>
+      </w:r>
+      <w:proofErr w:type="spellEnd"/>
+      <w:r>
+        <w:rPr>
+          <w:sz w:val="32"/>
+          <w:szCs w:val="32"/>
+        </w:rPr>
+        <w:t xml:space="preserve"> </w:t>
+      </w:r>
+    </w:p>
+    <w:p>
+      <w:pPr>
+        <w:rPr>
+          <w:sz w:val="28"/>
+          <w:szCs w:val="28"/>
+        </w:rPr>
+      </w:pPr>
+      <w:r>
+        <w:rPr>
+          <w:sz w:val="28"/>
+          <w:szCs w:val="28"/>
+        </w:rPr>
+        <w:t xml:space="preserve">- </w:t>
+      </w:r>
+      <w:proofErr w:type="spellStart"/>
+      <w:r>
+        <w:rPr>
+          <w:sz w:val="28"/>
+          <w:szCs w:val="28"/>
+        </w:rPr>
+        <w:t>Phương</w:t>
+      </w:r>
+      <w:proofErr w:type="spellEnd"/>
+      <w:r>
+        <w:rPr>
+          <w:sz w:val="28"/>
+          <w:szCs w:val="28"/>
+        </w:rPr>
+        <w:t xml:space="preserve"> </w:t>
+      </w:r>
+      <w:proofErr w:type="gramStart"/>
+      <w:r>
+        <w:rPr>
+          <w:sz w:val="28"/>
+          <w:szCs w:val="28"/>
+        </w:rPr>
+        <w:t>Nam</w:t>
       </w:r>
       <w:r>
         <w:rPr>
@@ -190,6 +540,7 @@
         </w:rPr>
         <w:t>:</w:t>
       </w:r>
+      <w:proofErr w:type="gramEnd"/>
       <w:r>
         <w:rPr>
           <w:sz w:val="28"/>
@@ -217,14 +568,38 @@
           <w:sz w:val="28"/>
           <w:szCs w:val="28"/>
         </w:rPr>
-        <w:t>- Chánh Trực</w:t>
-      </w:r>
-      <w:r>
-        <w:rPr>
-          <w:sz w:val="28"/>
-          <w:szCs w:val="28"/>
-        </w:rPr>
-        <w:t xml:space="preserve">   </w:t>
+        <w:t xml:space="preserve">- </w:t>
+      </w:r>
+      <w:proofErr w:type="spellStart"/>
+      <w:r>
+        <w:rPr>
+          <w:sz w:val="28"/>
+          <w:szCs w:val="28"/>
+        </w:rPr>
+        <w:t>Chánh</w:t>
+      </w:r>
+      <w:proofErr w:type="spellEnd"/>
+      <w:r>
+        <w:rPr>
+          <w:sz w:val="28"/>
+          <w:szCs w:val="28"/>
+        </w:rPr>
+        <w:t xml:space="preserve"> Trực</w:t>
+      </w:r>
+      <w:r>
+        <w:rPr>
+          <w:sz w:val="28"/>
+          <w:szCs w:val="28"/>
+        </w:rPr>
+        <w:t xml:space="preserve"> </w:t>
+      </w:r>
+      <w:proofErr w:type="gramStart"/>
+      <w:r>
+        <w:rPr>
+          <w:sz w:val="28"/>
+          <w:szCs w:val="28"/>
+        </w:rPr>
+        <w:t xml:space="preserve">  </w:t>
       </w:r>
       <w:r>
         <w:rPr>
@@ -233,6 +608,7 @@
         </w:rPr>
         <w:t>:</w:t>
       </w:r>
+      <w:proofErr w:type="gramEnd"/>
       <w:r>
         <w:rPr>
           <w:sz w:val="28"/>
@@ -262,26 +638,51 @@
         </w:rPr>
         <w:t xml:space="preserve">- </w:t>
       </w:r>
-      <w:r>
-        <w:rPr>
-          <w:sz w:val="28"/>
-          <w:szCs w:val="28"/>
-        </w:rPr>
-        <w:t>Hoàng Anh</w:t>
-      </w:r>
-      <w:r>
-        <w:rPr>
-          <w:sz w:val="28"/>
-          <w:szCs w:val="28"/>
-        </w:rPr>
-        <w:t xml:space="preserve">   </w:t>
-      </w:r>
-      <w:r>
-        <w:rPr>
-          <w:sz w:val="28"/>
-          <w:szCs w:val="28"/>
-        </w:rPr>
-        <w:t xml:space="preserve">: </w:t>
+      <w:proofErr w:type="spellStart"/>
+      <w:r>
+        <w:rPr>
+          <w:sz w:val="28"/>
+          <w:szCs w:val="28"/>
+        </w:rPr>
+        <w:t>Hoàng</w:t>
+      </w:r>
+      <w:proofErr w:type="spellEnd"/>
+      <w:r>
+        <w:rPr>
+          <w:sz w:val="28"/>
+          <w:szCs w:val="28"/>
+        </w:rPr>
+        <w:t xml:space="preserve"> Anh</w:t>
+      </w:r>
+      <w:r>
+        <w:rPr>
+          <w:sz w:val="28"/>
+          <w:szCs w:val="28"/>
+        </w:rPr>
+        <w:t xml:space="preserve"> </w:t>
+      </w:r>
+      <w:proofErr w:type="gramStart"/>
+      <w:r>
+        <w:rPr>
+          <w:sz w:val="28"/>
+          <w:szCs w:val="28"/>
+        </w:rPr>
+        <w:t xml:space="preserve">  </w:t>
+      </w:r>
+      <w:r>
+        <w:rPr>
+          <w:sz w:val="28"/>
+          <w:szCs w:val="28"/>
+        </w:rPr>
+        <w:t>:</w:t>
+      </w:r>
+      <w:proofErr w:type="gramEnd"/>
+      <w:r>
+        <w:rPr>
+          <w:sz w:val="28"/>
+          <w:szCs w:val="28"/>
+        </w:rPr>
+        <w:t xml:space="preserve"> </w:t>
       </w:r>
       <w:r>
         <w:rPr>
@@ -310,15 +711,18 @@
           <w:sz w:val="28"/>
           <w:szCs w:val="28"/>
         </w:rPr>
-        <w:t xml:space="preserve">- </w:t>
-      </w:r>
-      <w:r>
-        <w:rPr>
-          <w:sz w:val="28"/>
-          <w:szCs w:val="28"/>
-        </w:rPr>
-        <w:t>Thanh Nhàn</w:t>
-      </w:r>
+        <w:t xml:space="preserve">- Thanh </w:t>
+      </w:r>
+      <w:proofErr w:type="spellStart"/>
+      <w:proofErr w:type="gramStart"/>
+      <w:r>
+        <w:rPr>
+          <w:sz w:val="28"/>
+          <w:szCs w:val="28"/>
+        </w:rPr>
+        <w:t>Nhàn</w:t>
+      </w:r>
+      <w:proofErr w:type="spellEnd"/>
       <w:r>
         <w:rPr>
           <w:sz w:val="28"/>
@@ -331,7 +735,15 @@
           <w:sz w:val="28"/>
           <w:szCs w:val="28"/>
         </w:rPr>
-        <w:t xml:space="preserve">: </w:t>
+        <w:t>:</w:t>
+      </w:r>
+      <w:proofErr w:type="gramEnd"/>
+      <w:r>
+        <w:rPr>
+          <w:sz w:val="28"/>
+          <w:szCs w:val="28"/>
+        </w:rPr>
+        <w:t xml:space="preserve"> </w:t>
       </w:r>
       <w:r>
         <w:rPr>
@@ -360,28 +772,46 @@
           <w:sz w:val="28"/>
           <w:szCs w:val="28"/>
         </w:rPr>
-        <w:t xml:space="preserve">- </w:t>
-      </w:r>
-      <w:r>
-        <w:rPr>
-          <w:sz w:val="28"/>
-          <w:szCs w:val="28"/>
-        </w:rPr>
-        <w:t>Kim Nhã</w:t>
-      </w:r>
-      <w:r>
-        <w:rPr>
-          <w:sz w:val="28"/>
-          <w:szCs w:val="28"/>
-        </w:rPr>
-        <w:t xml:space="preserve">       </w:t>
-      </w:r>
-      <w:r>
-        <w:rPr>
-          <w:sz w:val="28"/>
-          <w:szCs w:val="28"/>
-        </w:rPr>
-        <w:t xml:space="preserve">: </w:t>
+        <w:t xml:space="preserve">- Kim </w:t>
+      </w:r>
+      <w:proofErr w:type="spellStart"/>
+      <w:r>
+        <w:rPr>
+          <w:sz w:val="28"/>
+          <w:szCs w:val="28"/>
+        </w:rPr>
+        <w:t>Nhã</w:t>
+      </w:r>
+      <w:proofErr w:type="spellEnd"/>
+      <w:r>
+        <w:rPr>
+          <w:sz w:val="28"/>
+          <w:szCs w:val="28"/>
+        </w:rPr>
+        <w:t xml:space="preserve">     </w:t>
+      </w:r>
+      <w:proofErr w:type="gramStart"/>
+      <w:r>
+        <w:rPr>
+          <w:sz w:val="28"/>
+          <w:szCs w:val="28"/>
+        </w:rPr>
+        <w:t xml:space="preserve">  </w:t>
+      </w:r>
+      <w:r>
+        <w:rPr>
+          <w:sz w:val="28"/>
+          <w:szCs w:val="28"/>
+        </w:rPr>
+        <w:t>:</w:t>
+      </w:r>
+      <w:proofErr w:type="gramEnd"/>
+      <w:r>
+        <w:rPr>
+          <w:sz w:val="28"/>
+          <w:szCs w:val="28"/>
+        </w:rPr>
+        <w:t xml:space="preserve"> </w:t>
       </w:r>
       <w:r>
         <w:rPr>

--- a/Nhom9_%TungThanhVien.docx
+++ b/Nhom9_%TungThanhVien.docx
@@ -9,530 +9,194 @@
           <w:szCs w:val="32"/>
         </w:rPr>
       </w:pPr>
-      <w:proofErr w:type="spellStart"/>
-      <w:proofErr w:type="gramStart"/>
       <w:r>
         <w:rPr>
           <w:sz w:val="32"/>
           <w:szCs w:val="32"/>
         </w:rPr>
-        <w:t>Nhóm</w:t>
-      </w:r>
-      <w:proofErr w:type="spellEnd"/>
-      <w:r>
+        <w:t>Nhóm  9</w:t>
+      </w:r>
+    </w:p>
+    <w:p>
+      <w:pPr>
+        <w:jc w:val="center"/>
+        <w:rPr>
+          <w:sz w:val="40"/>
+          <w:szCs w:val="40"/>
+        </w:rPr>
+      </w:pPr>
+      <w:r>
+        <w:rPr>
+          <w:sz w:val="40"/>
+          <w:szCs w:val="40"/>
+        </w:rPr>
+        <w:t>Báo Cáo %</w:t>
+      </w:r>
+      <w:r>
+        <w:rPr>
+          <w:sz w:val="40"/>
+          <w:szCs w:val="40"/>
+        </w:rPr>
+        <w:t xml:space="preserve"> Công Việc Từng Thành Viên</w:t>
+      </w:r>
+    </w:p>
+    <w:p>
+      <w:pPr>
+        <w:jc w:val="center"/>
+        <w:rPr>
+          <w:sz w:val="40"/>
+          <w:szCs w:val="40"/>
+        </w:rPr>
+      </w:pPr>
+    </w:p>
+    <w:p>
+      <w:pPr>
         <w:rPr>
           <w:sz w:val="32"/>
           <w:szCs w:val="32"/>
         </w:rPr>
-        <w:t xml:space="preserve">  9</w:t>
-      </w:r>
-      <w:proofErr w:type="gramEnd"/>
-    </w:p>
-    <w:p>
-      <w:pPr>
-        <w:jc w:val="center"/>
-        <w:rPr>
-          <w:sz w:val="40"/>
-          <w:szCs w:val="40"/>
-        </w:rPr>
-      </w:pPr>
-      <w:proofErr w:type="spellStart"/>
-      <w:r>
-        <w:rPr>
-          <w:sz w:val="40"/>
-          <w:szCs w:val="40"/>
-        </w:rPr>
-        <w:t>Báo</w:t>
-      </w:r>
-      <w:proofErr w:type="spellEnd"/>
-      <w:r>
-        <w:rPr>
-          <w:sz w:val="40"/>
-          <w:szCs w:val="40"/>
-        </w:rPr>
-        <w:t xml:space="preserve"> </w:t>
-      </w:r>
-      <w:proofErr w:type="spellStart"/>
-      <w:r>
-        <w:rPr>
-          <w:sz w:val="40"/>
-          <w:szCs w:val="40"/>
-        </w:rPr>
-        <w:t>Cáo</w:t>
-      </w:r>
-      <w:proofErr w:type="spellEnd"/>
-      <w:r>
-        <w:rPr>
-          <w:sz w:val="40"/>
-          <w:szCs w:val="40"/>
-        </w:rPr>
-        <w:t xml:space="preserve"> %</w:t>
-      </w:r>
-      <w:r>
-        <w:rPr>
-          <w:sz w:val="40"/>
-          <w:szCs w:val="40"/>
-        </w:rPr>
-        <w:t xml:space="preserve"> </w:t>
-      </w:r>
-      <w:proofErr w:type="spellStart"/>
-      <w:r>
-        <w:rPr>
-          <w:sz w:val="40"/>
-          <w:szCs w:val="40"/>
-        </w:rPr>
-        <w:t>Công</w:t>
-      </w:r>
-      <w:proofErr w:type="spellEnd"/>
-      <w:r>
-        <w:rPr>
-          <w:sz w:val="40"/>
-          <w:szCs w:val="40"/>
-        </w:rPr>
-        <w:t xml:space="preserve"> </w:t>
-      </w:r>
-      <w:proofErr w:type="spellStart"/>
-      <w:r>
-        <w:rPr>
-          <w:sz w:val="40"/>
-          <w:szCs w:val="40"/>
-        </w:rPr>
-        <w:t>Việc</w:t>
-      </w:r>
-      <w:proofErr w:type="spellEnd"/>
-      <w:r>
-        <w:rPr>
-          <w:sz w:val="40"/>
-          <w:szCs w:val="40"/>
-        </w:rPr>
-        <w:t xml:space="preserve"> </w:t>
-      </w:r>
-      <w:proofErr w:type="spellStart"/>
-      <w:r>
-        <w:rPr>
-          <w:sz w:val="40"/>
-          <w:szCs w:val="40"/>
-        </w:rPr>
-        <w:t>Từng</w:t>
-      </w:r>
-      <w:proofErr w:type="spellEnd"/>
-      <w:r>
-        <w:rPr>
-          <w:sz w:val="40"/>
-          <w:szCs w:val="40"/>
-        </w:rPr>
-        <w:t xml:space="preserve"> </w:t>
-      </w:r>
-      <w:proofErr w:type="spellStart"/>
-      <w:r>
-        <w:rPr>
-          <w:sz w:val="40"/>
-          <w:szCs w:val="40"/>
-        </w:rPr>
-        <w:t>Thành</w:t>
-      </w:r>
-      <w:proofErr w:type="spellEnd"/>
-      <w:r>
-        <w:rPr>
-          <w:sz w:val="40"/>
-          <w:szCs w:val="40"/>
-        </w:rPr>
-        <w:t xml:space="preserve"> </w:t>
-      </w:r>
-      <w:proofErr w:type="spellStart"/>
-      <w:r>
-        <w:rPr>
-          <w:sz w:val="40"/>
-          <w:szCs w:val="40"/>
-        </w:rPr>
-        <w:t>Viên</w:t>
-      </w:r>
-      <w:proofErr w:type="spellEnd"/>
-    </w:p>
-    <w:p>
-      <w:pPr>
-        <w:jc w:val="center"/>
-        <w:rPr>
-          <w:sz w:val="40"/>
-          <w:szCs w:val="40"/>
-        </w:rPr>
-      </w:pPr>
-    </w:p>
-    <w:p>
-      <w:pPr>
+      </w:pPr>
+      <w:r>
         <w:rPr>
           <w:sz w:val="32"/>
           <w:szCs w:val="32"/>
         </w:rPr>
-      </w:pPr>
-      <w:r>
+        <w:t>1) Các thành viên</w:t>
+      </w:r>
+    </w:p>
+    <w:p>
+      <w:pPr>
+        <w:rPr>
+          <w:sz w:val="28"/>
+          <w:szCs w:val="28"/>
+        </w:rPr>
+      </w:pPr>
+      <w:r>
+        <w:rPr>
+          <w:sz w:val="28"/>
+          <w:szCs w:val="28"/>
+        </w:rPr>
+        <w:t>- Trần Chánh Trực</w:t>
+      </w:r>
+    </w:p>
+    <w:p>
+      <w:pPr>
+        <w:rPr>
+          <w:sz w:val="28"/>
+          <w:szCs w:val="28"/>
+        </w:rPr>
+      </w:pPr>
+      <w:r>
+        <w:rPr>
+          <w:sz w:val="28"/>
+          <w:szCs w:val="28"/>
+        </w:rPr>
+        <w:t xml:space="preserve">- Nguyễn Phương Nam </w:t>
+      </w:r>
+    </w:p>
+    <w:p>
+      <w:pPr>
+        <w:rPr>
+          <w:sz w:val="28"/>
+          <w:szCs w:val="28"/>
+        </w:rPr>
+      </w:pPr>
+      <w:r>
+        <w:rPr>
+          <w:sz w:val="28"/>
+          <w:szCs w:val="28"/>
+        </w:rPr>
+        <w:t xml:space="preserve">- Đào Kim Nhã </w:t>
+      </w:r>
+    </w:p>
+    <w:p>
+      <w:pPr>
+        <w:rPr>
+          <w:sz w:val="28"/>
+          <w:szCs w:val="28"/>
+        </w:rPr>
+      </w:pPr>
+      <w:r>
+        <w:rPr>
+          <w:sz w:val="28"/>
+          <w:szCs w:val="28"/>
+        </w:rPr>
+        <w:t xml:space="preserve">- Nguyễn Hoàng Anh </w:t>
+      </w:r>
+    </w:p>
+    <w:p>
+      <w:pPr>
+        <w:rPr>
+          <w:sz w:val="28"/>
+          <w:szCs w:val="28"/>
+        </w:rPr>
+      </w:pPr>
+      <w:r>
+        <w:rPr>
+          <w:sz w:val="28"/>
+          <w:szCs w:val="28"/>
+        </w:rPr>
+        <w:t>- Trần</w:t>
+      </w:r>
+      <w:r>
+        <w:rPr>
+          <w:sz w:val="28"/>
+          <w:szCs w:val="28"/>
+        </w:rPr>
+        <w:t xml:space="preserve"> Thị</w:t>
+      </w:r>
+      <w:r>
+        <w:rPr>
+          <w:sz w:val="28"/>
+          <w:szCs w:val="28"/>
+        </w:rPr>
+        <w:t xml:space="preserve"> Thanh Nhàn</w:t>
+      </w:r>
+    </w:p>
+    <w:p>
+      <w:pPr>
         <w:rPr>
           <w:sz w:val="32"/>
           <w:szCs w:val="32"/>
         </w:rPr>
-        <w:t xml:space="preserve">1) </w:t>
-      </w:r>
-      <w:proofErr w:type="spellStart"/>
-      <w:r>
+      </w:pPr>
+    </w:p>
+    <w:p>
+      <w:pPr>
         <w:rPr>
           <w:sz w:val="32"/>
           <w:szCs w:val="32"/>
         </w:rPr>
-        <w:t>Các</w:t>
-      </w:r>
-      <w:proofErr w:type="spellEnd"/>
+      </w:pPr>
       <w:r>
         <w:rPr>
           <w:sz w:val="32"/>
           <w:szCs w:val="32"/>
         </w:rPr>
+        <w:t xml:space="preserve">2) % Công Việc </w:t>
+      </w:r>
+    </w:p>
+    <w:p>
+      <w:pPr>
+        <w:rPr>
+          <w:sz w:val="28"/>
+          <w:szCs w:val="28"/>
+        </w:rPr>
+      </w:pPr>
+      <w:r>
+        <w:rPr>
+          <w:sz w:val="28"/>
+          <w:szCs w:val="28"/>
+        </w:rPr>
+        <w:t>- Phương Nam</w:t>
+      </w:r>
+      <w:r>
+        <w:rPr>
+          <w:sz w:val="28"/>
+          <w:szCs w:val="28"/>
+        </w:rPr>
         <w:t xml:space="preserve"> </w:t>
       </w:r>
-      <w:proofErr w:type="spellStart"/>
-      <w:r>
-        <w:rPr>
-          <w:sz w:val="32"/>
-          <w:szCs w:val="32"/>
-        </w:rPr>
-        <w:t>thành</w:t>
-      </w:r>
-      <w:proofErr w:type="spellEnd"/>
-      <w:r>
-        <w:rPr>
-          <w:sz w:val="32"/>
-          <w:szCs w:val="32"/>
-        </w:rPr>
-        <w:t xml:space="preserve"> </w:t>
-      </w:r>
-      <w:proofErr w:type="spellStart"/>
-      <w:r>
-        <w:rPr>
-          <w:sz w:val="32"/>
-          <w:szCs w:val="32"/>
-        </w:rPr>
-        <w:t>viên</w:t>
-      </w:r>
-      <w:proofErr w:type="spellEnd"/>
-    </w:p>
-    <w:p>
-      <w:pPr>
-        <w:rPr>
-          <w:sz w:val="28"/>
-          <w:szCs w:val="28"/>
-        </w:rPr>
-      </w:pPr>
-      <w:r>
-        <w:rPr>
-          <w:sz w:val="28"/>
-          <w:szCs w:val="28"/>
-        </w:rPr>
-        <w:t xml:space="preserve">- Trần </w:t>
-      </w:r>
-      <w:proofErr w:type="spellStart"/>
-      <w:r>
-        <w:rPr>
-          <w:sz w:val="28"/>
-          <w:szCs w:val="28"/>
-        </w:rPr>
-        <w:t>Chánh</w:t>
-      </w:r>
-      <w:proofErr w:type="spellEnd"/>
-      <w:r>
-        <w:rPr>
-          <w:sz w:val="28"/>
-          <w:szCs w:val="28"/>
-        </w:rPr>
-        <w:t xml:space="preserve"> Trực</w:t>
-      </w:r>
-    </w:p>
-    <w:p>
-      <w:pPr>
-        <w:rPr>
-          <w:sz w:val="28"/>
-          <w:szCs w:val="28"/>
-        </w:rPr>
-      </w:pPr>
-      <w:r>
-        <w:rPr>
-          <w:sz w:val="28"/>
-          <w:szCs w:val="28"/>
-        </w:rPr>
-        <w:t xml:space="preserve">- </w:t>
-      </w:r>
-      <w:proofErr w:type="spellStart"/>
-      <w:r>
-        <w:rPr>
-          <w:sz w:val="28"/>
-          <w:szCs w:val="28"/>
-        </w:rPr>
-        <w:t>Nguyễn</w:t>
-      </w:r>
-      <w:proofErr w:type="spellEnd"/>
-      <w:r>
-        <w:rPr>
-          <w:sz w:val="28"/>
-          <w:szCs w:val="28"/>
-        </w:rPr>
-        <w:t xml:space="preserve"> </w:t>
-      </w:r>
-      <w:proofErr w:type="spellStart"/>
-      <w:r>
-        <w:rPr>
-          <w:sz w:val="28"/>
-          <w:szCs w:val="28"/>
-        </w:rPr>
-        <w:t>Phương</w:t>
-      </w:r>
-      <w:proofErr w:type="spellEnd"/>
-      <w:r>
-        <w:rPr>
-          <w:sz w:val="28"/>
-          <w:szCs w:val="28"/>
-        </w:rPr>
-        <w:t xml:space="preserve"> Nam </w:t>
-      </w:r>
-    </w:p>
-    <w:p>
-      <w:pPr>
-        <w:rPr>
-          <w:sz w:val="28"/>
-          <w:szCs w:val="28"/>
-        </w:rPr>
-      </w:pPr>
-      <w:r>
-        <w:rPr>
-          <w:sz w:val="28"/>
-          <w:szCs w:val="28"/>
-        </w:rPr>
-        <w:t xml:space="preserve">- </w:t>
-      </w:r>
-      <w:proofErr w:type="spellStart"/>
-      <w:r>
-        <w:rPr>
-          <w:sz w:val="28"/>
-          <w:szCs w:val="28"/>
-        </w:rPr>
-        <w:t>Đào</w:t>
-      </w:r>
-      <w:proofErr w:type="spellEnd"/>
-      <w:r>
-        <w:rPr>
-          <w:sz w:val="28"/>
-          <w:szCs w:val="28"/>
-        </w:rPr>
-        <w:t xml:space="preserve"> Kim </w:t>
-      </w:r>
-      <w:proofErr w:type="spellStart"/>
-      <w:r>
-        <w:rPr>
-          <w:sz w:val="28"/>
-          <w:szCs w:val="28"/>
-        </w:rPr>
-        <w:t>Nhã</w:t>
-      </w:r>
-      <w:proofErr w:type="spellEnd"/>
-      <w:r>
-        <w:rPr>
-          <w:sz w:val="28"/>
-          <w:szCs w:val="28"/>
-        </w:rPr>
-        <w:t xml:space="preserve"> </w:t>
-      </w:r>
-    </w:p>
-    <w:p>
-      <w:pPr>
-        <w:rPr>
-          <w:sz w:val="28"/>
-          <w:szCs w:val="28"/>
-        </w:rPr>
-      </w:pPr>
-      <w:r>
-        <w:rPr>
-          <w:sz w:val="28"/>
-          <w:szCs w:val="28"/>
-        </w:rPr>
-        <w:t xml:space="preserve">- </w:t>
-      </w:r>
-      <w:proofErr w:type="spellStart"/>
-      <w:r>
-        <w:rPr>
-          <w:sz w:val="28"/>
-          <w:szCs w:val="28"/>
-        </w:rPr>
-        <w:t>Nguyễn</w:t>
-      </w:r>
-      <w:proofErr w:type="spellEnd"/>
-      <w:r>
-        <w:rPr>
-          <w:sz w:val="28"/>
-          <w:szCs w:val="28"/>
-        </w:rPr>
-        <w:t xml:space="preserve"> </w:t>
-      </w:r>
-      <w:proofErr w:type="spellStart"/>
-      <w:r>
-        <w:rPr>
-          <w:sz w:val="28"/>
-          <w:szCs w:val="28"/>
-        </w:rPr>
-        <w:t>Hoàng</w:t>
-      </w:r>
-      <w:proofErr w:type="spellEnd"/>
-      <w:r>
-        <w:rPr>
-          <w:sz w:val="28"/>
-          <w:szCs w:val="28"/>
-        </w:rPr>
-        <w:t xml:space="preserve"> Anh </w:t>
-      </w:r>
-    </w:p>
-    <w:p>
-      <w:pPr>
-        <w:rPr>
-          <w:sz w:val="28"/>
-          <w:szCs w:val="28"/>
-        </w:rPr>
-      </w:pPr>
-      <w:r>
-        <w:rPr>
-          <w:sz w:val="28"/>
-          <w:szCs w:val="28"/>
-        </w:rPr>
-        <w:t>- Trần</w:t>
-      </w:r>
-      <w:r>
-        <w:rPr>
-          <w:sz w:val="28"/>
-          <w:szCs w:val="28"/>
-        </w:rPr>
-        <w:t xml:space="preserve"> </w:t>
-      </w:r>
-      <w:proofErr w:type="spellStart"/>
-      <w:r>
-        <w:rPr>
-          <w:sz w:val="28"/>
-          <w:szCs w:val="28"/>
-        </w:rPr>
-        <w:t>Thị</w:t>
-      </w:r>
-      <w:proofErr w:type="spellEnd"/>
-      <w:r>
-        <w:rPr>
-          <w:sz w:val="28"/>
-          <w:szCs w:val="28"/>
-        </w:rPr>
-        <w:t xml:space="preserve"> Thanh </w:t>
-      </w:r>
-      <w:proofErr w:type="spellStart"/>
-      <w:r>
-        <w:rPr>
-          <w:sz w:val="28"/>
-          <w:szCs w:val="28"/>
-        </w:rPr>
-        <w:t>Nhàn</w:t>
-      </w:r>
-      <w:proofErr w:type="spellEnd"/>
-    </w:p>
-    <w:p>
-      <w:pPr>
-        <w:rPr>
-          <w:sz w:val="32"/>
-          <w:szCs w:val="32"/>
-        </w:rPr>
-      </w:pPr>
-    </w:p>
-    <w:p>
-      <w:pPr>
-        <w:rPr>
-          <w:sz w:val="32"/>
-          <w:szCs w:val="32"/>
-        </w:rPr>
-      </w:pPr>
-      <w:r>
-        <w:rPr>
-          <w:sz w:val="32"/>
-          <w:szCs w:val="32"/>
-        </w:rPr>
-        <w:t xml:space="preserve">2) % </w:t>
-      </w:r>
-      <w:proofErr w:type="spellStart"/>
-      <w:r>
-        <w:rPr>
-          <w:sz w:val="32"/>
-          <w:szCs w:val="32"/>
-        </w:rPr>
-        <w:t>Công</w:t>
-      </w:r>
-      <w:proofErr w:type="spellEnd"/>
-      <w:r>
-        <w:rPr>
-          <w:sz w:val="32"/>
-          <w:szCs w:val="32"/>
-        </w:rPr>
-        <w:t xml:space="preserve"> </w:t>
-      </w:r>
-      <w:proofErr w:type="spellStart"/>
-      <w:r>
-        <w:rPr>
-          <w:sz w:val="32"/>
-          <w:szCs w:val="32"/>
-        </w:rPr>
-        <w:t>Việc</w:t>
-      </w:r>
-      <w:proofErr w:type="spellEnd"/>
-      <w:r>
-        <w:rPr>
-          <w:sz w:val="32"/>
-          <w:szCs w:val="32"/>
-        </w:rPr>
-        <w:t xml:space="preserve"> </w:t>
-      </w:r>
-    </w:p>
-    <w:p>
-      <w:pPr>
-        <w:rPr>
-          <w:sz w:val="28"/>
-          <w:szCs w:val="28"/>
-        </w:rPr>
-      </w:pPr>
-      <w:r>
-        <w:rPr>
-          <w:sz w:val="28"/>
-          <w:szCs w:val="28"/>
-        </w:rPr>
-        <w:t xml:space="preserve">- </w:t>
-      </w:r>
-      <w:proofErr w:type="spellStart"/>
-      <w:r>
-        <w:rPr>
-          <w:sz w:val="28"/>
-          <w:szCs w:val="28"/>
-        </w:rPr>
-        <w:t>Phương</w:t>
-      </w:r>
-      <w:proofErr w:type="spellEnd"/>
-      <w:r>
-        <w:rPr>
-          <w:sz w:val="28"/>
-          <w:szCs w:val="28"/>
-        </w:rPr>
-        <w:t xml:space="preserve"> </w:t>
-      </w:r>
-      <w:proofErr w:type="gramStart"/>
-      <w:r>
-        <w:rPr>
-          <w:sz w:val="28"/>
-          <w:szCs w:val="28"/>
-        </w:rPr>
-        <w:t>Nam</w:t>
-      </w:r>
-      <w:r>
-        <w:rPr>
-          <w:sz w:val="28"/>
-          <w:szCs w:val="28"/>
-        </w:rPr>
-        <w:t xml:space="preserve"> </w:t>
-      </w:r>
       <w:r>
         <w:rPr>
           <w:sz w:val="28"/>
@@ -540,7 +204,6 @@
         </w:rPr>
         <w:t>:</w:t>
       </w:r>
-      <w:proofErr w:type="gramEnd"/>
       <w:r>
         <w:rPr>
           <w:sz w:val="28"/>
@@ -553,47 +216,130 @@
           <w:sz w:val="28"/>
           <w:szCs w:val="28"/>
         </w:rPr>
-        <w:t xml:space="preserve"> 22%</w:t>
-      </w:r>
-    </w:p>
-    <w:p>
-      <w:pPr>
-        <w:rPr>
-          <w:sz w:val="28"/>
-          <w:szCs w:val="28"/>
-        </w:rPr>
-      </w:pPr>
-      <w:r>
-        <w:rPr>
-          <w:sz w:val="28"/>
-          <w:szCs w:val="28"/>
-        </w:rPr>
-        <w:t xml:space="preserve">- </w:t>
-      </w:r>
-      <w:proofErr w:type="spellStart"/>
-      <w:r>
-        <w:rPr>
-          <w:sz w:val="28"/>
-          <w:szCs w:val="28"/>
-        </w:rPr>
-        <w:t>Chánh</w:t>
-      </w:r>
-      <w:proofErr w:type="spellEnd"/>
-      <w:r>
-        <w:rPr>
-          <w:sz w:val="28"/>
-          <w:szCs w:val="28"/>
-        </w:rPr>
-        <w:t xml:space="preserve"> Trực</w:t>
-      </w:r>
-      <w:r>
-        <w:rPr>
-          <w:sz w:val="28"/>
-          <w:szCs w:val="28"/>
-        </w:rPr>
-        <w:t xml:space="preserve"> </w:t>
-      </w:r>
-      <w:proofErr w:type="gramStart"/>
+        <w:t>20</w:t>
+      </w:r>
+      <w:r>
+        <w:rPr>
+          <w:sz w:val="28"/>
+          <w:szCs w:val="28"/>
+        </w:rPr>
+        <w:t>%</w:t>
+      </w:r>
+    </w:p>
+    <w:p>
+      <w:pPr>
+        <w:rPr>
+          <w:sz w:val="28"/>
+          <w:szCs w:val="28"/>
+        </w:rPr>
+      </w:pPr>
+      <w:r>
+        <w:rPr>
+          <w:sz w:val="28"/>
+          <w:szCs w:val="28"/>
+        </w:rPr>
+        <w:t>- Chánh Trực</w:t>
+      </w:r>
+      <w:r>
+        <w:rPr>
+          <w:sz w:val="28"/>
+          <w:szCs w:val="28"/>
+        </w:rPr>
+        <w:t xml:space="preserve">   </w:t>
+      </w:r>
+      <w:r>
+        <w:rPr>
+          <w:sz w:val="28"/>
+          <w:szCs w:val="28"/>
+        </w:rPr>
+        <w:t>:</w:t>
+      </w:r>
+      <w:r>
+        <w:rPr>
+          <w:sz w:val="28"/>
+          <w:szCs w:val="28"/>
+        </w:rPr>
+        <w:tab/>
+      </w:r>
+      <w:r>
+        <w:rPr>
+          <w:sz w:val="28"/>
+          <w:szCs w:val="28"/>
+        </w:rPr>
+        <w:t>20</w:t>
+      </w:r>
+      <w:r>
+        <w:rPr>
+          <w:sz w:val="28"/>
+          <w:szCs w:val="28"/>
+        </w:rPr>
+        <w:t xml:space="preserve"> % </w:t>
+      </w:r>
+    </w:p>
+    <w:p>
+      <w:pPr>
+        <w:rPr>
+          <w:sz w:val="28"/>
+          <w:szCs w:val="28"/>
+        </w:rPr>
+      </w:pPr>
+      <w:r>
+        <w:rPr>
+          <w:sz w:val="28"/>
+          <w:szCs w:val="28"/>
+        </w:rPr>
+        <w:t>- Hoàng Anh</w:t>
+      </w:r>
+      <w:r>
+        <w:rPr>
+          <w:sz w:val="28"/>
+          <w:szCs w:val="28"/>
+        </w:rPr>
+        <w:t xml:space="preserve">   </w:t>
+      </w:r>
+      <w:r>
+        <w:rPr>
+          <w:sz w:val="28"/>
+          <w:szCs w:val="28"/>
+        </w:rPr>
+        <w:t xml:space="preserve">: </w:t>
+      </w:r>
+      <w:r>
+        <w:rPr>
+          <w:sz w:val="28"/>
+          <w:szCs w:val="28"/>
+        </w:rPr>
+        <w:tab/>
+      </w:r>
+      <w:r>
+        <w:rPr>
+          <w:sz w:val="28"/>
+          <w:szCs w:val="28"/>
+        </w:rPr>
+        <w:t>20</w:t>
+      </w:r>
+      <w:r>
+        <w:rPr>
+          <w:sz w:val="28"/>
+          <w:szCs w:val="28"/>
+        </w:rPr>
+        <w:t xml:space="preserve"> % </w:t>
+      </w:r>
+    </w:p>
+    <w:p>
+      <w:pPr>
+        <w:rPr>
+          <w:sz w:val="28"/>
+          <w:szCs w:val="28"/>
+        </w:rPr>
+      </w:pPr>
+      <w:r>
+        <w:rPr>
+          <w:sz w:val="28"/>
+          <w:szCs w:val="28"/>
+        </w:rPr>
+        <w:t>- Thanh Nhàn</w:t>
+      </w:r>
       <w:r>
         <w:rPr>
           <w:sz w:val="28"/>
@@ -606,9 +352,8 @@
           <w:sz w:val="28"/>
           <w:szCs w:val="28"/>
         </w:rPr>
-        <w:t>:</w:t>
-      </w:r>
-      <w:proofErr w:type="gramEnd"/>
+        <w:t xml:space="preserve">: </w:t>
+      </w:r>
       <w:r>
         <w:rPr>
           <w:sz w:val="28"/>
@@ -621,68 +366,43 @@
           <w:sz w:val="28"/>
           <w:szCs w:val="28"/>
         </w:rPr>
-        <w:t xml:space="preserve">19.5 % </w:t>
-      </w:r>
-    </w:p>
-    <w:p>
-      <w:pPr>
-        <w:rPr>
-          <w:sz w:val="28"/>
-          <w:szCs w:val="28"/>
-        </w:rPr>
-      </w:pPr>
-      <w:r>
-        <w:rPr>
-          <w:sz w:val="28"/>
-          <w:szCs w:val="28"/>
-        </w:rPr>
-        <w:t xml:space="preserve">- </w:t>
-      </w:r>
-      <w:proofErr w:type="spellStart"/>
-      <w:r>
-        <w:rPr>
-          <w:sz w:val="28"/>
-          <w:szCs w:val="28"/>
-        </w:rPr>
-        <w:t>Hoàng</w:t>
-      </w:r>
-      <w:proofErr w:type="spellEnd"/>
-      <w:r>
-        <w:rPr>
-          <w:sz w:val="28"/>
-          <w:szCs w:val="28"/>
-        </w:rPr>
-        <w:t xml:space="preserve"> Anh</w:t>
-      </w:r>
-      <w:r>
-        <w:rPr>
-          <w:sz w:val="28"/>
-          <w:szCs w:val="28"/>
-        </w:rPr>
-        <w:t xml:space="preserve"> </w:t>
-      </w:r>
-      <w:proofErr w:type="gramStart"/>
-      <w:r>
-        <w:rPr>
-          <w:sz w:val="28"/>
-          <w:szCs w:val="28"/>
-        </w:rPr>
-        <w:t xml:space="preserve">  </w:t>
-      </w:r>
-      <w:r>
-        <w:rPr>
-          <w:sz w:val="28"/>
-          <w:szCs w:val="28"/>
-        </w:rPr>
-        <w:t>:</w:t>
-      </w:r>
-      <w:proofErr w:type="gramEnd"/>
-      <w:r>
-        <w:rPr>
-          <w:sz w:val="28"/>
-          <w:szCs w:val="28"/>
-        </w:rPr>
-        <w:t xml:space="preserve"> </w:t>
+        <w:t>20</w:t>
+      </w:r>
+      <w:r>
+        <w:rPr>
+          <w:sz w:val="28"/>
+          <w:szCs w:val="28"/>
+        </w:rPr>
+        <w:t xml:space="preserve"> % </w:t>
+      </w:r>
+    </w:p>
+    <w:p>
+      <w:pPr>
+        <w:rPr>
+          <w:sz w:val="28"/>
+          <w:szCs w:val="28"/>
+        </w:rPr>
+      </w:pPr>
+      <w:r>
+        <w:rPr>
+          <w:sz w:val="28"/>
+          <w:szCs w:val="28"/>
+        </w:rPr>
+        <w:t>- Kim Nhã</w:t>
+      </w:r>
+      <w:r>
+        <w:rPr>
+          <w:sz w:val="28"/>
+          <w:szCs w:val="28"/>
+        </w:rPr>
+        <w:t xml:space="preserve">       </w:t>
+      </w:r>
+      <w:r>
+        <w:rPr>
+          <w:sz w:val="28"/>
+          <w:szCs w:val="28"/>
+        </w:rPr>
+        <w:t xml:space="preserve">: </w:t>
       </w:r>
       <w:r>
         <w:rPr>
@@ -696,136 +416,14 @@
           <w:sz w:val="28"/>
           <w:szCs w:val="28"/>
         </w:rPr>
-        <w:t xml:space="preserve">19.5 % </w:t>
-      </w:r>
-    </w:p>
-    <w:p>
-      <w:pPr>
-        <w:rPr>
-          <w:sz w:val="28"/>
-          <w:szCs w:val="28"/>
-        </w:rPr>
-      </w:pPr>
-      <w:r>
-        <w:rPr>
-          <w:sz w:val="28"/>
-          <w:szCs w:val="28"/>
-        </w:rPr>
-        <w:t xml:space="preserve">- Thanh </w:t>
-      </w:r>
-      <w:proofErr w:type="spellStart"/>
-      <w:proofErr w:type="gramStart"/>
-      <w:r>
-        <w:rPr>
-          <w:sz w:val="28"/>
-          <w:szCs w:val="28"/>
-        </w:rPr>
-        <w:t>Nhàn</w:t>
-      </w:r>
-      <w:proofErr w:type="spellEnd"/>
-      <w:r>
-        <w:rPr>
-          <w:sz w:val="28"/>
-          <w:szCs w:val="28"/>
-        </w:rPr>
-        <w:t xml:space="preserve">  </w:t>
-      </w:r>
-      <w:r>
-        <w:rPr>
-          <w:sz w:val="28"/>
-          <w:szCs w:val="28"/>
-        </w:rPr>
-        <w:t>:</w:t>
-      </w:r>
-      <w:proofErr w:type="gramEnd"/>
-      <w:r>
-        <w:rPr>
-          <w:sz w:val="28"/>
-          <w:szCs w:val="28"/>
-        </w:rPr>
-        <w:t xml:space="preserve"> </w:t>
-      </w:r>
-      <w:r>
-        <w:rPr>
-          <w:sz w:val="28"/>
-          <w:szCs w:val="28"/>
-        </w:rPr>
-        <w:tab/>
-      </w:r>
-      <w:r>
-        <w:rPr>
-          <w:sz w:val="28"/>
-          <w:szCs w:val="28"/>
-        </w:rPr>
-        <w:t xml:space="preserve">19.5 % </w:t>
-      </w:r>
-    </w:p>
-    <w:p>
-      <w:pPr>
-        <w:rPr>
-          <w:sz w:val="28"/>
-          <w:szCs w:val="28"/>
-        </w:rPr>
-      </w:pPr>
-      <w:r>
-        <w:rPr>
-          <w:sz w:val="28"/>
-          <w:szCs w:val="28"/>
-        </w:rPr>
-        <w:t xml:space="preserve">- Kim </w:t>
-      </w:r>
-      <w:proofErr w:type="spellStart"/>
-      <w:r>
-        <w:rPr>
-          <w:sz w:val="28"/>
-          <w:szCs w:val="28"/>
-        </w:rPr>
-        <w:t>Nhã</w:t>
-      </w:r>
-      <w:proofErr w:type="spellEnd"/>
-      <w:r>
-        <w:rPr>
-          <w:sz w:val="28"/>
-          <w:szCs w:val="28"/>
-        </w:rPr>
-        <w:t xml:space="preserve">     </w:t>
-      </w:r>
-      <w:proofErr w:type="gramStart"/>
-      <w:r>
-        <w:rPr>
-          <w:sz w:val="28"/>
-          <w:szCs w:val="28"/>
-        </w:rPr>
-        <w:t xml:space="preserve">  </w:t>
-      </w:r>
-      <w:r>
-        <w:rPr>
-          <w:sz w:val="28"/>
-          <w:szCs w:val="28"/>
-        </w:rPr>
-        <w:t>:</w:t>
-      </w:r>
-      <w:proofErr w:type="gramEnd"/>
-      <w:r>
-        <w:rPr>
-          <w:sz w:val="28"/>
-          <w:szCs w:val="28"/>
-        </w:rPr>
-        <w:t xml:space="preserve"> </w:t>
-      </w:r>
-      <w:r>
-        <w:rPr>
-          <w:sz w:val="28"/>
-          <w:szCs w:val="28"/>
-        </w:rPr>
-        <w:tab/>
-      </w:r>
-      <w:r>
-        <w:rPr>
-          <w:sz w:val="28"/>
-          <w:szCs w:val="28"/>
-        </w:rPr>
-        <w:t xml:space="preserve">19.5 % </w:t>
+        <w:t>20</w:t>
+      </w:r>
+      <w:r>
+        <w:rPr>
+          <w:sz w:val="28"/>
+          <w:szCs w:val="28"/>
+        </w:rPr>
+        <w:t xml:space="preserve"> % </w:t>
       </w:r>
     </w:p>
     <w:p>
